--- a/Samenwerkingscontract.docx
+++ b/Samenwerkingscontract.docx
@@ -52,7 +52,28 @@
           <w:rFonts w:ascii="Product Sans" w:hAnsi="Product Sans"/>
           <w:sz w:val="24"/>
         </w:rPr>
-        <w:t>11 september 2019</w:t>
+        <w:t>19</w:t>
+      </w:r>
+      <w:r>
+        <w:rPr>
+          <w:rFonts w:ascii="Product Sans" w:hAnsi="Product Sans"/>
+          <w:sz w:val="24"/>
+        </w:rPr>
+        <w:t xml:space="preserve"> </w:t>
+      </w:r>
+      <w:r>
+        <w:rPr>
+          <w:rFonts w:ascii="Product Sans" w:hAnsi="Product Sans"/>
+          <w:sz w:val="24"/>
+        </w:rPr>
+        <w:t>november</w:t>
+      </w:r>
+      <w:r>
+        <w:rPr>
+          <w:rFonts w:ascii="Product Sans" w:hAnsi="Product Sans"/>
+          <w:sz w:val="24"/>
+        </w:rPr>
+        <w:t xml:space="preserve"> 2019</w:t>
       </w:r>
     </w:p>
     <w:p>
@@ -315,7 +336,15 @@
         <w:rPr>
           <w:rFonts w:ascii="Product Sans" w:hAnsi="Product Sans"/>
         </w:rPr>
-        <w:t>Consequenties voor het niet behalen van een individuele deadline zal worden besproken bi</w:t>
+        <w:t>Consequenties voor het niet beh</w:t>
+      </w:r>
+      <w:bookmarkStart w:id="0" w:name="_GoBack"/>
+      <w:bookmarkEnd w:id="0"/>
+      <w:r>
+        <w:rPr>
+          <w:rFonts w:ascii="Product Sans" w:hAnsi="Product Sans"/>
+        </w:rPr>
+        <w:t>alen van een individuele deadline zal worden besproken bi</w:t>
       </w:r>
       <w:r>
         <w:rPr>
@@ -425,15 +454,7 @@
         <w:rPr>
           <w:rFonts w:ascii="Product Sans" w:hAnsi="Product Sans"/>
         </w:rPr>
-        <w:t>In</w:t>
-      </w:r>
-      <w:bookmarkStart w:id="0" w:name="_GoBack"/>
-      <w:bookmarkEnd w:id="0"/>
-      <w:r>
-        <w:rPr>
-          <w:rFonts w:ascii="Product Sans" w:hAnsi="Product Sans"/>
-        </w:rPr>
-        <w:t>dien een teamlid besluit een aankoop (binnen of buiten het budget) zelf te houden na afloop</w:t>
+        <w:t>Indien een teamlid besluit een aankoop (binnen of buiten het budget) zelf te houden na afloop</w:t>
       </w:r>
       <w:r>
         <w:rPr>
@@ -1008,6 +1029,224 @@
         </mc:AlternateContent>
       </w:r>
     </w:p>
+    <w:p>
+      <w:pPr>
+        <w:pStyle w:val="Kop1"/>
+        <w:ind w:left="469" w:hanging="484"/>
+      </w:pPr>
+      <w:proofErr w:type="spellStart"/>
+      <w:r>
+        <w:lastRenderedPageBreak/>
+        <w:t>Reviseringen</w:t>
+      </w:r>
+      <w:proofErr w:type="spellEnd"/>
+    </w:p>
+    <w:p>
+      <w:pPr>
+        <w:pStyle w:val="Lijstalinea"/>
+        <w:numPr>
+          <w:ilvl w:val="0"/>
+          <w:numId w:val="6"/>
+        </w:numPr>
+        <w:rPr>
+          <w:rFonts w:ascii="Product Sans" w:hAnsi="Product Sans"/>
+          <w:b/>
+        </w:rPr>
+      </w:pPr>
+      <w:proofErr w:type="spellStart"/>
+      <w:r>
+        <w:rPr>
+          <w:rFonts w:ascii="Product Sans" w:hAnsi="Product Sans"/>
+          <w:b/>
+        </w:rPr>
+        <w:t>Revisering</w:t>
+      </w:r>
+      <w:proofErr w:type="spellEnd"/>
+      <w:r>
+        <w:rPr>
+          <w:rFonts w:ascii="Product Sans" w:hAnsi="Product Sans"/>
+          <w:b/>
+        </w:rPr>
+        <w:t xml:space="preserve"> 1</w:t>
+      </w:r>
+    </w:p>
+    <w:p>
+      <w:pPr>
+        <w:pStyle w:val="Lijstalinea"/>
+        <w:ind w:firstLine="0"/>
+        <w:rPr>
+          <w:rFonts w:ascii="Product Sans" w:hAnsi="Product Sans"/>
+        </w:rPr>
+      </w:pPr>
+      <w:r>
+        <w:rPr>
+          <w:rFonts w:ascii="Product Sans" w:hAnsi="Product Sans"/>
+        </w:rPr>
+        <w:t>De originele versie van het samenwerkingscontract was digitaal verbaal getekend in overeenstemming door 3 personen, namelijk:</w:t>
+      </w:r>
+    </w:p>
+    <w:p>
+      <w:pPr>
+        <w:pStyle w:val="Lijstalinea"/>
+        <w:numPr>
+          <w:ilvl w:val="0"/>
+          <w:numId w:val="7"/>
+        </w:numPr>
+        <w:rPr>
+          <w:rFonts w:ascii="Product Sans" w:hAnsi="Product Sans"/>
+        </w:rPr>
+      </w:pPr>
+      <w:r>
+        <w:rPr>
+          <w:rFonts w:ascii="Product Sans" w:hAnsi="Product Sans"/>
+        </w:rPr>
+        <w:t xml:space="preserve">Arjan </w:t>
+      </w:r>
+      <w:proofErr w:type="spellStart"/>
+      <w:r>
+        <w:rPr>
+          <w:rFonts w:ascii="Product Sans" w:hAnsi="Product Sans"/>
+        </w:rPr>
+        <w:t>Ruigrok</w:t>
+      </w:r>
+      <w:proofErr w:type="spellEnd"/>
+    </w:p>
+    <w:p>
+      <w:pPr>
+        <w:pStyle w:val="Lijstalinea"/>
+        <w:numPr>
+          <w:ilvl w:val="0"/>
+          <w:numId w:val="7"/>
+        </w:numPr>
+        <w:rPr>
+          <w:rFonts w:ascii="Product Sans" w:hAnsi="Product Sans"/>
+        </w:rPr>
+      </w:pPr>
+      <w:r>
+        <w:rPr>
+          <w:rFonts w:ascii="Product Sans" w:hAnsi="Product Sans"/>
+        </w:rPr>
+        <w:t>Bastiaan Teeuwen</w:t>
+      </w:r>
+    </w:p>
+    <w:p>
+      <w:pPr>
+        <w:pStyle w:val="Lijstalinea"/>
+        <w:numPr>
+          <w:ilvl w:val="0"/>
+          <w:numId w:val="7"/>
+        </w:numPr>
+        <w:rPr>
+          <w:rFonts w:ascii="Product Sans" w:hAnsi="Product Sans"/>
+        </w:rPr>
+      </w:pPr>
+      <w:r>
+        <w:rPr>
+          <w:rFonts w:ascii="Product Sans" w:hAnsi="Product Sans"/>
+        </w:rPr>
+        <w:t>Benito Wildeman</w:t>
+      </w:r>
+    </w:p>
+    <w:p>
+      <w:pPr>
+        <w:ind w:left="1016" w:firstLine="0"/>
+        <w:rPr>
+          <w:rFonts w:ascii="Product Sans" w:hAnsi="Product Sans"/>
+        </w:rPr>
+      </w:pPr>
+      <w:r>
+        <w:rPr>
+          <w:rFonts w:ascii="Product Sans" w:hAnsi="Product Sans"/>
+        </w:rPr>
+        <w:t>Na herhaaldelijk waarschuwen, en aansporen is het verzoek ingediend of Bastiaan</w:t>
+      </w:r>
+      <w:r>
+        <w:rPr>
+          <w:rFonts w:ascii="Product Sans" w:hAnsi="Product Sans"/>
+        </w:rPr>
+        <w:t xml:space="preserve"> </w:t>
+      </w:r>
+      <w:r>
+        <w:rPr>
+          <w:rFonts w:ascii="Product Sans" w:hAnsi="Product Sans"/>
+        </w:rPr>
+        <w:t xml:space="preserve">verwijderd kon worden uit de projectgroep. De docenten hebben na </w:t>
+      </w:r>
+      <w:r>
+        <w:rPr>
+          <w:rFonts w:ascii="Product Sans" w:hAnsi="Product Sans"/>
+        </w:rPr>
+        <w:t>een aantal pogingen om de situatie te de-escaleren ingestemd met het splitsen van de groep in twee. Met ingang van week 11 (18-11-2019) bestaat het projectteam enkel nog uit de leden:</w:t>
+      </w:r>
+    </w:p>
+    <w:p>
+      <w:pPr>
+        <w:pStyle w:val="Lijstalinea"/>
+        <w:numPr>
+          <w:ilvl w:val="0"/>
+          <w:numId w:val="7"/>
+        </w:numPr>
+        <w:rPr>
+          <w:rFonts w:ascii="Product Sans" w:hAnsi="Product Sans"/>
+        </w:rPr>
+      </w:pPr>
+      <w:r>
+        <w:rPr>
+          <w:rFonts w:ascii="Product Sans" w:hAnsi="Product Sans"/>
+        </w:rPr>
+        <w:t xml:space="preserve">Arjan </w:t>
+      </w:r>
+      <w:proofErr w:type="spellStart"/>
+      <w:r>
+        <w:rPr>
+          <w:rFonts w:ascii="Product Sans" w:hAnsi="Product Sans"/>
+        </w:rPr>
+        <w:t>Ruigrok</w:t>
+      </w:r>
+      <w:proofErr w:type="spellEnd"/>
+    </w:p>
+    <w:p>
+      <w:pPr>
+        <w:pStyle w:val="Lijstalinea"/>
+        <w:numPr>
+          <w:ilvl w:val="0"/>
+          <w:numId w:val="7"/>
+        </w:numPr>
+        <w:rPr>
+          <w:rFonts w:ascii="Product Sans" w:hAnsi="Product Sans"/>
+        </w:rPr>
+      </w:pPr>
+      <w:r>
+        <w:rPr>
+          <w:rFonts w:ascii="Product Sans" w:hAnsi="Product Sans"/>
+        </w:rPr>
+        <w:t>Benito Wildeman</w:t>
+      </w:r>
+    </w:p>
+    <w:p>
+      <w:pPr>
+        <w:ind w:left="1016" w:firstLine="0"/>
+        <w:rPr>
+          <w:rFonts w:ascii="Product Sans" w:hAnsi="Product Sans"/>
+        </w:rPr>
+      </w:pPr>
+      <w:r>
+        <w:rPr>
+          <w:rFonts w:ascii="Product Sans" w:hAnsi="Product Sans"/>
+        </w:rPr>
+        <w:t>Indien er een wens bestaat vanuit Bastiaan om op zichzelf het project voort te zetten blijft de mogelijkheid altijd bestaan voor hem om al het tot nu toe gerealiseerde en opgeleverde werk in te zien, en te gebruiken voor zijn eigen voortgang.</w:t>
+      </w:r>
+    </w:p>
+    <w:p>
+      <w:pPr>
+        <w:spacing w:after="1338" w:line="259" w:lineRule="auto"/>
+        <w:ind w:left="283" w:firstLine="0"/>
+        <w:jc w:val="left"/>
+        <w:rPr>
+          <w:rFonts w:ascii="Product Sans" w:hAnsi="Product Sans"/>
+        </w:rPr>
+      </w:pPr>
+    </w:p>
     <w:sectPr>
       <w:pgSz w:w="11906" w:h="16838"/>
       <w:pgMar w:top="1449" w:right="1440" w:bottom="784" w:left="1440" w:header="708" w:footer="708" w:gutter="0"/>
@@ -1020,10 +1259,122 @@
 <file path=word/numbering.xml><?xml version="1.0" encoding="utf-8"?>
 <w:numbering xmlns:wpc="http://schemas.microsoft.com/office/word/2010/wordprocessingCanvas" xmlns:cx="http://schemas.microsoft.com/office/drawing/2014/chartex" xmlns:cx1="http://schemas.microsoft.com/office/drawing/2015/9/8/chartex" xmlns:cx2="http://schemas.microsoft.com/office/drawing/2015/10/21/chartex" xmlns:cx3="http://schemas.microsoft.com/office/drawing/2016/5/9/chartex" xmlns:cx4="http://schemas.microsoft.com/office/drawing/2016/5/10/chartex" xmlns:cx5="http://schemas.microsoft.com/office/drawing/2016/5/11/chartex" xmlns:cx6="http://schemas.microsoft.com/office/drawing/2016/5/12/chartex" xmlns:cx7="http://schemas.microsoft.com/office/drawing/2016/5/13/chartex" xmlns:cx8="http://schemas.microsoft.com/office/drawing/2016/5/14/chartex" xmlns:mc="http://schemas.openxmlformats.org/markup-compatibility/2006" xmlns:aink="http://schemas.microsoft.com/office/drawing/2016/ink" xmlns:am3d="http://schemas.microsoft.com/office/drawing/2017/model3d" xmlns:o="urn:schemas-microsoft-com:office:office" xmlns:r="http://schemas.openxmlformats.org/officeDocument/2006/relationships" xmlns:m="http://schemas.openxmlformats.org/officeDocument/2006/math" xmlns:v="urn:schemas-microsoft-com:vml" xmlns:wp14="http://schemas.microsoft.com/office/word/2010/wordprocessingDrawing" xmlns:wp="http://schemas.openxmlformats.org/drawingml/2006/wordprocessingDrawing" xmlns:w10="urn:schemas-microsoft-com:office:word" xmlns:w="http://schemas.openxmlformats.org/wordprocessingml/2006/main" xmlns:w14="http://schemas.microsoft.com/office/word/2010/wordml" xmlns:w15="http://schemas.microsoft.com/office/word/2012/wordml" xmlns:w16cid="http://schemas.microsoft.com/office/word/2016/wordml/cid" xmlns:w16se="http://schemas.microsoft.com/office/word/2015/wordml/symex" xmlns:wpg="http://schemas.microsoft.com/office/word/2010/wordprocessingGroup" xmlns:wpi="http://schemas.microsoft.com/office/word/2010/wordprocessingInk" xmlns:wne="http://schemas.microsoft.com/office/word/2006/wordml" xmlns:wps="http://schemas.microsoft.com/office/word/2010/wordprocessingShape" mc:Ignorable="w14 w15 w16se w16cid wp14">
   <w:abstractNum w:abstractNumId="0" w15:restartNumberingAfterBreak="0">
+    <w:nsid w:val="0375514D"/>
+    <w:multiLevelType w:val="hybridMultilevel"/>
+    <w:tmpl w:val="D0A879D6"/>
+    <w:lvl w:ilvl="0" w:tplc="7E563D36">
+      <w:numFmt w:val="bullet"/>
+      <w:lvlText w:val=""/>
+      <w:lvlJc w:val="left"/>
+      <w:pPr>
+        <w:ind w:left="1080" w:hanging="360"/>
+      </w:pPr>
+      <w:rPr>
+        <w:rFonts w:ascii="Symbol" w:eastAsia="Times New Roman" w:hAnsi="Symbol" w:cs="Times New Roman" w:hint="default"/>
+      </w:rPr>
+    </w:lvl>
+    <w:lvl w:ilvl="1" w:tplc="04130003" w:tentative="1">
+      <w:start w:val="1"/>
+      <w:numFmt w:val="bullet"/>
+      <w:lvlText w:val="o"/>
+      <w:lvlJc w:val="left"/>
+      <w:pPr>
+        <w:ind w:left="1800" w:hanging="360"/>
+      </w:pPr>
+      <w:rPr>
+        <w:rFonts w:ascii="Courier New" w:hAnsi="Courier New" w:cs="Courier New" w:hint="default"/>
+      </w:rPr>
+    </w:lvl>
+    <w:lvl w:ilvl="2" w:tplc="04130005" w:tentative="1">
+      <w:start w:val="1"/>
+      <w:numFmt w:val="bullet"/>
+      <w:lvlText w:val=""/>
+      <w:lvlJc w:val="left"/>
+      <w:pPr>
+        <w:ind w:left="2520" w:hanging="360"/>
+      </w:pPr>
+      <w:rPr>
+        <w:rFonts w:ascii="Wingdings" w:hAnsi="Wingdings" w:hint="default"/>
+      </w:rPr>
+    </w:lvl>
+    <w:lvl w:ilvl="3" w:tplc="04130001" w:tentative="1">
+      <w:start w:val="1"/>
+      <w:numFmt w:val="bullet"/>
+      <w:lvlText w:val=""/>
+      <w:lvlJc w:val="left"/>
+      <w:pPr>
+        <w:ind w:left="3240" w:hanging="360"/>
+      </w:pPr>
+      <w:rPr>
+        <w:rFonts w:ascii="Symbol" w:hAnsi="Symbol" w:hint="default"/>
+      </w:rPr>
+    </w:lvl>
+    <w:lvl w:ilvl="4" w:tplc="04130003" w:tentative="1">
+      <w:start w:val="1"/>
+      <w:numFmt w:val="bullet"/>
+      <w:lvlText w:val="o"/>
+      <w:lvlJc w:val="left"/>
+      <w:pPr>
+        <w:ind w:left="3960" w:hanging="360"/>
+      </w:pPr>
+      <w:rPr>
+        <w:rFonts w:ascii="Courier New" w:hAnsi="Courier New" w:cs="Courier New" w:hint="default"/>
+      </w:rPr>
+    </w:lvl>
+    <w:lvl w:ilvl="5" w:tplc="04130005" w:tentative="1">
+      <w:start w:val="1"/>
+      <w:numFmt w:val="bullet"/>
+      <w:lvlText w:val=""/>
+      <w:lvlJc w:val="left"/>
+      <w:pPr>
+        <w:ind w:left="4680" w:hanging="360"/>
+      </w:pPr>
+      <w:rPr>
+        <w:rFonts w:ascii="Wingdings" w:hAnsi="Wingdings" w:hint="default"/>
+      </w:rPr>
+    </w:lvl>
+    <w:lvl w:ilvl="6" w:tplc="04130001" w:tentative="1">
+      <w:start w:val="1"/>
+      <w:numFmt w:val="bullet"/>
+      <w:lvlText w:val=""/>
+      <w:lvlJc w:val="left"/>
+      <w:pPr>
+        <w:ind w:left="5400" w:hanging="360"/>
+      </w:pPr>
+      <w:rPr>
+        <w:rFonts w:ascii="Symbol" w:hAnsi="Symbol" w:hint="default"/>
+      </w:rPr>
+    </w:lvl>
+    <w:lvl w:ilvl="7" w:tplc="04130003" w:tentative="1">
+      <w:start w:val="1"/>
+      <w:numFmt w:val="bullet"/>
+      <w:lvlText w:val="o"/>
+      <w:lvlJc w:val="left"/>
+      <w:pPr>
+        <w:ind w:left="6120" w:hanging="360"/>
+      </w:pPr>
+      <w:rPr>
+        <w:rFonts w:ascii="Courier New" w:hAnsi="Courier New" w:cs="Courier New" w:hint="default"/>
+      </w:rPr>
+    </w:lvl>
+    <w:lvl w:ilvl="8" w:tplc="04130005" w:tentative="1">
+      <w:start w:val="1"/>
+      <w:numFmt w:val="bullet"/>
+      <w:lvlText w:val=""/>
+      <w:lvlJc w:val="left"/>
+      <w:pPr>
+        <w:ind w:left="6840" w:hanging="360"/>
+      </w:pPr>
+      <w:rPr>
+        <w:rFonts w:ascii="Wingdings" w:hAnsi="Wingdings" w:hint="default"/>
+      </w:rPr>
+    </w:lvl>
+  </w:abstractNum>
+  <w:abstractNum w:abstractNumId="1" w15:restartNumberingAfterBreak="0">
     <w:nsid w:val="05513549"/>
     <w:multiLevelType w:val="hybridMultilevel"/>
-    <w:tmpl w:val="CA441D1E"/>
-    <w:lvl w:ilvl="0" w:tplc="7A0A3386">
+    <w:tmpl w:val="3C3C49B0"/>
+    <w:lvl w:ilvl="0" w:tplc="5D10B970">
       <w:start w:val="1"/>
       <w:numFmt w:val="decimal"/>
       <w:lvlText w:val="%1."/>
@@ -1032,7 +1383,7 @@
         <w:ind w:left="530"/>
       </w:pPr>
       <w:rPr>
-        <w:rFonts w:ascii="Times New Roman" w:eastAsia="Times New Roman" w:hAnsi="Times New Roman" w:cs="Times New Roman"/>
+        <w:rFonts w:ascii="Product Sans" w:eastAsia="Times New Roman" w:hAnsi="Product Sans" w:cs="Times New Roman" w:hint="default"/>
         <w:b w:val="0"/>
         <w:i w:val="0"/>
         <w:strike w:val="0"/>
@@ -1231,11 +1582,11 @@
       </w:rPr>
     </w:lvl>
   </w:abstractNum>
-  <w:abstractNum w:abstractNumId="1" w15:restartNumberingAfterBreak="0">
+  <w:abstractNum w:abstractNumId="2" w15:restartNumberingAfterBreak="0">
     <w:nsid w:val="1076277F"/>
     <w:multiLevelType w:val="hybridMultilevel"/>
-    <w:tmpl w:val="CD40AC46"/>
-    <w:lvl w:ilvl="0" w:tplc="7BBC463C">
+    <w:tmpl w:val="68528976"/>
+    <w:lvl w:ilvl="0" w:tplc="E3667FA4">
       <w:start w:val="1"/>
       <w:numFmt w:val="decimal"/>
       <w:lvlText w:val="%1."/>
@@ -1244,7 +1595,7 @@
         <w:ind w:left="530"/>
       </w:pPr>
       <w:rPr>
-        <w:rFonts w:ascii="Times New Roman" w:eastAsia="Times New Roman" w:hAnsi="Times New Roman" w:cs="Times New Roman"/>
+        <w:rFonts w:ascii="Product Sans" w:eastAsia="Times New Roman" w:hAnsi="Product Sans" w:cs="Times New Roman" w:hint="default"/>
         <w:b w:val="0"/>
         <w:i w:val="0"/>
         <w:strike w:val="0"/>
@@ -1443,7 +1794,7 @@
       </w:rPr>
     </w:lvl>
   </w:abstractNum>
-  <w:abstractNum w:abstractNumId="2" w15:restartNumberingAfterBreak="0">
+  <w:abstractNum w:abstractNumId="3" w15:restartNumberingAfterBreak="0">
     <w:nsid w:val="2FC302F4"/>
     <w:multiLevelType w:val="hybridMultilevel"/>
     <w:tmpl w:val="9EF0DAB6"/>
@@ -1707,11 +2058,11 @@
       </w:rPr>
     </w:lvl>
   </w:abstractNum>
-  <w:abstractNum w:abstractNumId="3" w15:restartNumberingAfterBreak="0">
+  <w:abstractNum w:abstractNumId="4" w15:restartNumberingAfterBreak="0">
     <w:nsid w:val="53453BD2"/>
     <w:multiLevelType w:val="hybridMultilevel"/>
-    <w:tmpl w:val="527834E4"/>
-    <w:lvl w:ilvl="0" w:tplc="5F14D61E">
+    <w:tmpl w:val="C9D0D15C"/>
+    <w:lvl w:ilvl="0" w:tplc="60C0085E">
       <w:start w:val="1"/>
       <w:numFmt w:val="decimal"/>
       <w:lvlText w:val="%1."/>
@@ -1720,7 +2071,7 @@
         <w:ind w:left="530"/>
       </w:pPr>
       <w:rPr>
-        <w:rFonts w:ascii="Times New Roman" w:eastAsia="Times New Roman" w:hAnsi="Times New Roman" w:cs="Times New Roman"/>
+        <w:rFonts w:ascii="Product Sans" w:eastAsia="Times New Roman" w:hAnsi="Product Sans" w:cs="Times New Roman" w:hint="default"/>
         <w:b w:val="0"/>
         <w:i w:val="0"/>
         <w:strike w:val="0"/>
@@ -1919,11 +2270,123 @@
       </w:rPr>
     </w:lvl>
   </w:abstractNum>
-  <w:abstractNum w:abstractNumId="4" w15:restartNumberingAfterBreak="0">
+  <w:abstractNum w:abstractNumId="5" w15:restartNumberingAfterBreak="0">
+    <w:nsid w:val="54CA198B"/>
+    <w:multiLevelType w:val="hybridMultilevel"/>
+    <w:tmpl w:val="4366FA10"/>
+    <w:lvl w:ilvl="0" w:tplc="AA168720">
+      <w:numFmt w:val="bullet"/>
+      <w:lvlText w:val="-"/>
+      <w:lvlJc w:val="left"/>
+      <w:pPr>
+        <w:ind w:left="720" w:hanging="360"/>
+      </w:pPr>
+      <w:rPr>
+        <w:rFonts w:ascii="Product Sans" w:eastAsia="Times New Roman" w:hAnsi="Product Sans" w:cs="Times New Roman" w:hint="default"/>
+      </w:rPr>
+    </w:lvl>
+    <w:lvl w:ilvl="1" w:tplc="04130003" w:tentative="1">
+      <w:start w:val="1"/>
+      <w:numFmt w:val="bullet"/>
+      <w:lvlText w:val="o"/>
+      <w:lvlJc w:val="left"/>
+      <w:pPr>
+        <w:ind w:left="1440" w:hanging="360"/>
+      </w:pPr>
+      <w:rPr>
+        <w:rFonts w:ascii="Courier New" w:hAnsi="Courier New" w:cs="Courier New" w:hint="default"/>
+      </w:rPr>
+    </w:lvl>
+    <w:lvl w:ilvl="2" w:tplc="04130005" w:tentative="1">
+      <w:start w:val="1"/>
+      <w:numFmt w:val="bullet"/>
+      <w:lvlText w:val=""/>
+      <w:lvlJc w:val="left"/>
+      <w:pPr>
+        <w:ind w:left="2160" w:hanging="360"/>
+      </w:pPr>
+      <w:rPr>
+        <w:rFonts w:ascii="Wingdings" w:hAnsi="Wingdings" w:hint="default"/>
+      </w:rPr>
+    </w:lvl>
+    <w:lvl w:ilvl="3" w:tplc="04130001" w:tentative="1">
+      <w:start w:val="1"/>
+      <w:numFmt w:val="bullet"/>
+      <w:lvlText w:val=""/>
+      <w:lvlJc w:val="left"/>
+      <w:pPr>
+        <w:ind w:left="2880" w:hanging="360"/>
+      </w:pPr>
+      <w:rPr>
+        <w:rFonts w:ascii="Symbol" w:hAnsi="Symbol" w:hint="default"/>
+      </w:rPr>
+    </w:lvl>
+    <w:lvl w:ilvl="4" w:tplc="04130003" w:tentative="1">
+      <w:start w:val="1"/>
+      <w:numFmt w:val="bullet"/>
+      <w:lvlText w:val="o"/>
+      <w:lvlJc w:val="left"/>
+      <w:pPr>
+        <w:ind w:left="3600" w:hanging="360"/>
+      </w:pPr>
+      <w:rPr>
+        <w:rFonts w:ascii="Courier New" w:hAnsi="Courier New" w:cs="Courier New" w:hint="default"/>
+      </w:rPr>
+    </w:lvl>
+    <w:lvl w:ilvl="5" w:tplc="04130005" w:tentative="1">
+      <w:start w:val="1"/>
+      <w:numFmt w:val="bullet"/>
+      <w:lvlText w:val=""/>
+      <w:lvlJc w:val="left"/>
+      <w:pPr>
+        <w:ind w:left="4320" w:hanging="360"/>
+      </w:pPr>
+      <w:rPr>
+        <w:rFonts w:ascii="Wingdings" w:hAnsi="Wingdings" w:hint="default"/>
+      </w:rPr>
+    </w:lvl>
+    <w:lvl w:ilvl="6" w:tplc="04130001" w:tentative="1">
+      <w:start w:val="1"/>
+      <w:numFmt w:val="bullet"/>
+      <w:lvlText w:val=""/>
+      <w:lvlJc w:val="left"/>
+      <w:pPr>
+        <w:ind w:left="5040" w:hanging="360"/>
+      </w:pPr>
+      <w:rPr>
+        <w:rFonts w:ascii="Symbol" w:hAnsi="Symbol" w:hint="default"/>
+      </w:rPr>
+    </w:lvl>
+    <w:lvl w:ilvl="7" w:tplc="04130003" w:tentative="1">
+      <w:start w:val="1"/>
+      <w:numFmt w:val="bullet"/>
+      <w:lvlText w:val="o"/>
+      <w:lvlJc w:val="left"/>
+      <w:pPr>
+        <w:ind w:left="5760" w:hanging="360"/>
+      </w:pPr>
+      <w:rPr>
+        <w:rFonts w:ascii="Courier New" w:hAnsi="Courier New" w:cs="Courier New" w:hint="default"/>
+      </w:rPr>
+    </w:lvl>
+    <w:lvl w:ilvl="8" w:tplc="04130005" w:tentative="1">
+      <w:start w:val="1"/>
+      <w:numFmt w:val="bullet"/>
+      <w:lvlText w:val=""/>
+      <w:lvlJc w:val="left"/>
+      <w:pPr>
+        <w:ind w:left="6480" w:hanging="360"/>
+      </w:pPr>
+      <w:rPr>
+        <w:rFonts w:ascii="Wingdings" w:hAnsi="Wingdings" w:hint="default"/>
+      </w:rPr>
+    </w:lvl>
+  </w:abstractNum>
+  <w:abstractNum w:abstractNumId="6" w15:restartNumberingAfterBreak="0">
     <w:nsid w:val="69006192"/>
     <w:multiLevelType w:val="hybridMultilevel"/>
-    <w:tmpl w:val="C26ACF5E"/>
-    <w:lvl w:ilvl="0" w:tplc="FDC28DBE">
+    <w:tmpl w:val="A5A2A406"/>
+    <w:lvl w:ilvl="0" w:tplc="FFACFCA8">
       <w:start w:val="1"/>
       <w:numFmt w:val="decimal"/>
       <w:lvlText w:val="%1."/>
@@ -1932,7 +2395,7 @@
         <w:ind w:left="530"/>
       </w:pPr>
       <w:rPr>
-        <w:rFonts w:ascii="Times New Roman" w:eastAsia="Times New Roman" w:hAnsi="Times New Roman" w:cs="Times New Roman"/>
+        <w:rFonts w:ascii="Product Sans" w:eastAsia="Times New Roman" w:hAnsi="Product Sans" w:cs="Times New Roman" w:hint="default"/>
         <w:b w:val="0"/>
         <w:i w:val="0"/>
         <w:strike w:val="0"/>
@@ -2132,19 +2595,25 @@
     </w:lvl>
   </w:abstractNum>
   <w:num w:numId="1">
+    <w:abstractNumId w:val="2"/>
+  </w:num>
+  <w:num w:numId="2">
+    <w:abstractNumId w:val="6"/>
+  </w:num>
+  <w:num w:numId="3">
     <w:abstractNumId w:val="1"/>
   </w:num>
-  <w:num w:numId="2">
+  <w:num w:numId="4">
     <w:abstractNumId w:val="4"/>
   </w:num>
-  <w:num w:numId="3">
-    <w:abstractNumId w:val="0"/>
-  </w:num>
-  <w:num w:numId="4">
+  <w:num w:numId="5">
     <w:abstractNumId w:val="3"/>
   </w:num>
-  <w:num w:numId="5">
-    <w:abstractNumId w:val="2"/>
+  <w:num w:numId="6">
+    <w:abstractNumId w:val="5"/>
+  </w:num>
+  <w:num w:numId="7">
+    <w:abstractNumId w:val="0"/>
   </w:num>
 </w:numbering>
 </file>
@@ -2619,6 +3088,17 @@
       <w:sz w:val="29"/>
     </w:rPr>
   </w:style>
+  <w:style w:type="paragraph" w:styleId="Lijstalinea">
+    <w:name w:val="List Paragraph"/>
+    <w:basedOn w:val="Standaard"/>
+    <w:uiPriority w:val="34"/>
+    <w:qFormat/>
+    <w:rsid w:val="000B4712"/>
+    <w:pPr>
+      <w:ind w:left="720"/>
+      <w:contextualSpacing/>
+    </w:pPr>
+  </w:style>
 </w:styles>
 </file>
 

--- a/Samenwerkingscontract.docx
+++ b/Samenwerkingscontract.docx
@@ -11,6 +11,7 @@
           <w:rFonts w:ascii="Product Sans" w:hAnsi="Product Sans"/>
         </w:rPr>
       </w:pPr>
+      <w:bookmarkStart w:id="0" w:name="_Hlk31522689"/>
       <w:r>
         <w:rPr>
           <w:rFonts w:ascii="Product Sans" w:hAnsi="Product Sans"/>
@@ -52,34 +53,394 @@
           <w:rFonts w:ascii="Product Sans" w:hAnsi="Product Sans"/>
           <w:sz w:val="24"/>
         </w:rPr>
-        <w:t>19</w:t>
-      </w:r>
-      <w:r>
-        <w:rPr>
-          <w:rFonts w:ascii="Product Sans" w:hAnsi="Product Sans"/>
-          <w:sz w:val="24"/>
-        </w:rPr>
-        <w:t xml:space="preserve"> </w:t>
-      </w:r>
-      <w:r>
-        <w:rPr>
-          <w:rFonts w:ascii="Product Sans" w:hAnsi="Product Sans"/>
-          <w:sz w:val="24"/>
-        </w:rPr>
-        <w:t>november</w:t>
-      </w:r>
-      <w:r>
-        <w:rPr>
-          <w:rFonts w:ascii="Product Sans" w:hAnsi="Product Sans"/>
-          <w:sz w:val="24"/>
-        </w:rPr>
-        <w:t xml:space="preserve"> 2019</w:t>
+        <w:t>19 november 2019</w:t>
       </w:r>
     </w:p>
     <w:p>
       <w:pPr>
         <w:pStyle w:val="Kop1"/>
-        <w:ind w:left="469" w:hanging="484"/>
+      </w:pPr>
+      <w:r>
+        <w:t>Groepssamenstelling</w:t>
+      </w:r>
+    </w:p>
+    <w:tbl>
+      <w:tblPr>
+        <w:tblStyle w:val="Tabelraster"/>
+        <w:tblW w:w="0" w:type="auto"/>
+        <w:tblInd w:w="555" w:type="dxa"/>
+        <w:tblLook w:val="04A0" w:firstRow="1" w:lastRow="0" w:firstColumn="1" w:lastColumn="0" w:noHBand="0" w:noVBand="1"/>
+      </w:tblPr>
+      <w:tblGrid>
+        <w:gridCol w:w="2820"/>
+        <w:gridCol w:w="2820"/>
+        <w:gridCol w:w="2821"/>
+      </w:tblGrid>
+      <w:tr>
+        <w:tc>
+          <w:tcPr>
+            <w:tcW w:w="2820" w:type="dxa"/>
+          </w:tcPr>
+          <w:p>
+            <w:pPr>
+              <w:ind w:left="0" w:firstLine="0"/>
+              <w:rPr>
+                <w:rFonts w:ascii="Product Sans" w:hAnsi="Product Sans"/>
+                <w:b/>
+                <w:bCs/>
+              </w:rPr>
+            </w:pPr>
+            <w:r>
+              <w:rPr>
+                <w:rFonts w:ascii="Product Sans" w:hAnsi="Product Sans"/>
+                <w:b/>
+                <w:bCs/>
+              </w:rPr>
+              <w:t>Naam</w:t>
+            </w:r>
+          </w:p>
+        </w:tc>
+        <w:tc>
+          <w:tcPr>
+            <w:tcW w:w="2820" w:type="dxa"/>
+          </w:tcPr>
+          <w:p>
+            <w:pPr>
+              <w:ind w:left="0" w:firstLine="0"/>
+              <w:rPr>
+                <w:rFonts w:ascii="Product Sans" w:hAnsi="Product Sans"/>
+                <w:b/>
+                <w:bCs/>
+              </w:rPr>
+            </w:pPr>
+            <w:r>
+              <w:rPr>
+                <w:rFonts w:ascii="Product Sans" w:hAnsi="Product Sans"/>
+                <w:b/>
+                <w:bCs/>
+              </w:rPr>
+              <w:t>Studentnr.</w:t>
+            </w:r>
+          </w:p>
+        </w:tc>
+        <w:tc>
+          <w:tcPr>
+            <w:tcW w:w="2821" w:type="dxa"/>
+          </w:tcPr>
+          <w:p>
+            <w:pPr>
+              <w:ind w:left="0" w:firstLine="0"/>
+              <w:rPr>
+                <w:rFonts w:ascii="Product Sans" w:hAnsi="Product Sans"/>
+                <w:b/>
+                <w:bCs/>
+              </w:rPr>
+            </w:pPr>
+            <w:r>
+              <w:rPr>
+                <w:rFonts w:ascii="Product Sans" w:hAnsi="Product Sans"/>
+                <w:b/>
+                <w:bCs/>
+              </w:rPr>
+              <w:t>E-mail</w:t>
+            </w:r>
+          </w:p>
+        </w:tc>
+      </w:tr>
+      <w:tr>
+        <w:tc>
+          <w:tcPr>
+            <w:tcW w:w="2820" w:type="dxa"/>
+          </w:tcPr>
+          <w:p>
+            <w:pPr>
+              <w:ind w:left="0" w:firstLine="0"/>
+              <w:rPr>
+                <w:rFonts w:ascii="Product Sans" w:hAnsi="Product Sans"/>
+              </w:rPr>
+            </w:pPr>
+            <w:r>
+              <w:rPr>
+                <w:rFonts w:ascii="Product Sans" w:hAnsi="Product Sans"/>
+              </w:rPr>
+              <w:t xml:space="preserve">Arjan </w:t>
+            </w:r>
+            <w:proofErr w:type="spellStart"/>
+            <w:r>
+              <w:rPr>
+                <w:rFonts w:ascii="Product Sans" w:hAnsi="Product Sans"/>
+              </w:rPr>
+              <w:t>Ruigrok</w:t>
+            </w:r>
+            <w:proofErr w:type="spellEnd"/>
+          </w:p>
+        </w:tc>
+        <w:tc>
+          <w:tcPr>
+            <w:tcW w:w="2820" w:type="dxa"/>
+          </w:tcPr>
+          <w:p>
+            <w:pPr>
+              <w:ind w:left="0" w:firstLine="0"/>
+              <w:rPr>
+                <w:rFonts w:ascii="Product Sans" w:hAnsi="Product Sans"/>
+              </w:rPr>
+            </w:pPr>
+            <w:r>
+              <w:rPr>
+                <w:rFonts w:ascii="Product Sans" w:hAnsi="Product Sans"/>
+              </w:rPr>
+              <w:t>0951894</w:t>
+            </w:r>
+          </w:p>
+        </w:tc>
+        <w:tc>
+          <w:tcPr>
+            <w:tcW w:w="2821" w:type="dxa"/>
+          </w:tcPr>
+          <w:p>
+            <w:pPr>
+              <w:ind w:left="0" w:firstLine="0"/>
+              <w:rPr>
+                <w:rFonts w:ascii="Product Sans" w:hAnsi="Product Sans"/>
+              </w:rPr>
+            </w:pPr>
+            <w:r>
+              <w:rPr>
+                <w:rFonts w:ascii="Product Sans" w:hAnsi="Product Sans"/>
+              </w:rPr>
+              <w:t>@hr.nl</w:t>
+            </w:r>
+          </w:p>
+        </w:tc>
+      </w:tr>
+      <w:tr>
+        <w:tc>
+          <w:tcPr>
+            <w:tcW w:w="2820" w:type="dxa"/>
+          </w:tcPr>
+          <w:p>
+            <w:pPr>
+              <w:ind w:left="0" w:firstLine="0"/>
+              <w:rPr>
+                <w:rFonts w:ascii="Product Sans" w:hAnsi="Product Sans"/>
+              </w:rPr>
+            </w:pPr>
+            <w:r>
+              <w:rPr>
+                <w:rFonts w:ascii="Product Sans" w:hAnsi="Product Sans"/>
+              </w:rPr>
+              <w:t>Benito Wildeman</w:t>
+            </w:r>
+          </w:p>
+        </w:tc>
+        <w:tc>
+          <w:tcPr>
+            <w:tcW w:w="2820" w:type="dxa"/>
+          </w:tcPr>
+          <w:p>
+            <w:pPr>
+              <w:ind w:left="0" w:firstLine="0"/>
+              <w:rPr>
+                <w:rFonts w:ascii="Product Sans" w:hAnsi="Product Sans"/>
+              </w:rPr>
+            </w:pPr>
+            <w:r>
+              <w:rPr>
+                <w:rFonts w:ascii="Product Sans" w:hAnsi="Product Sans"/>
+              </w:rPr>
+              <w:t>0949461</w:t>
+            </w:r>
+          </w:p>
+        </w:tc>
+        <w:tc>
+          <w:tcPr>
+            <w:tcW w:w="2821" w:type="dxa"/>
+          </w:tcPr>
+          <w:p>
+            <w:pPr>
+              <w:ind w:left="0" w:firstLine="0"/>
+              <w:rPr>
+                <w:rFonts w:ascii="Product Sans" w:hAnsi="Product Sans"/>
+              </w:rPr>
+            </w:pPr>
+            <w:r>
+              <w:rPr>
+                <w:rFonts w:ascii="Product Sans" w:hAnsi="Product Sans"/>
+              </w:rPr>
+              <w:t>@hr.nl</w:t>
+            </w:r>
+          </w:p>
+        </w:tc>
+      </w:tr>
+      <w:tr>
+        <w:tc>
+          <w:tcPr>
+            <w:tcW w:w="2820" w:type="dxa"/>
+          </w:tcPr>
+          <w:p>
+            <w:pPr>
+              <w:ind w:left="0" w:firstLine="0"/>
+              <w:rPr>
+                <w:rFonts w:ascii="Product Sans" w:hAnsi="Product Sans"/>
+                <w:sz w:val="16"/>
+                <w:szCs w:val="16"/>
+              </w:rPr>
+            </w:pPr>
+            <w:r>
+              <w:rPr>
+                <w:rFonts w:ascii="Product Sans" w:hAnsi="Product Sans"/>
+              </w:rPr>
+              <w:t>Gerard van Kruiningen</w:t>
+            </w:r>
+          </w:p>
+        </w:tc>
+        <w:tc>
+          <w:tcPr>
+            <w:tcW w:w="2820" w:type="dxa"/>
+          </w:tcPr>
+          <w:p>
+            <w:pPr>
+              <w:ind w:left="0" w:firstLine="0"/>
+              <w:rPr>
+                <w:rFonts w:ascii="Product Sans" w:hAnsi="Product Sans"/>
+              </w:rPr>
+            </w:pPr>
+            <w:r>
+              <w:rPr>
+                <w:rFonts w:ascii="Product Sans" w:hAnsi="Product Sans"/>
+              </w:rPr>
+              <w:t>(</w:t>
+            </w:r>
+            <w:r>
+              <w:rPr>
+                <w:rFonts w:ascii="Product Sans" w:hAnsi="Product Sans"/>
+              </w:rPr>
+              <w:t>Begeleidende</w:t>
+            </w:r>
+            <w:r>
+              <w:rPr>
+                <w:rFonts w:ascii="Product Sans" w:hAnsi="Product Sans"/>
+              </w:rPr>
+              <w:t xml:space="preserve"> docent)</w:t>
+            </w:r>
+          </w:p>
+        </w:tc>
+        <w:tc>
+          <w:tcPr>
+            <w:tcW w:w="2821" w:type="dxa"/>
+          </w:tcPr>
+          <w:p>
+            <w:pPr>
+              <w:ind w:left="0" w:firstLine="0"/>
+              <w:rPr>
+                <w:rFonts w:ascii="Product Sans" w:hAnsi="Product Sans"/>
+              </w:rPr>
+            </w:pPr>
+            <w:proofErr w:type="gramStart"/>
+            <w:r>
+              <w:rPr>
+                <w:rFonts w:ascii="Product Sans" w:hAnsi="Product Sans"/>
+              </w:rPr>
+              <w:t>g.w.m.van.kruining@hr.nl</w:t>
+            </w:r>
+            <w:proofErr w:type="gramEnd"/>
+          </w:p>
+        </w:tc>
+      </w:tr>
+      <w:tr>
+        <w:tc>
+          <w:tcPr>
+            <w:tcW w:w="2820" w:type="dxa"/>
+          </w:tcPr>
+          <w:p>
+            <w:pPr>
+              <w:ind w:left="0" w:firstLine="0"/>
+              <w:rPr>
+                <w:rFonts w:ascii="Product Sans" w:hAnsi="Product Sans"/>
+              </w:rPr>
+            </w:pPr>
+            <w:r>
+              <w:rPr>
+                <w:rFonts w:ascii="Product Sans" w:hAnsi="Product Sans"/>
+              </w:rPr>
+              <w:t xml:space="preserve">Sue van </w:t>
+            </w:r>
+            <w:proofErr w:type="spellStart"/>
+            <w:r>
+              <w:rPr>
+                <w:rFonts w:ascii="Product Sans" w:hAnsi="Product Sans"/>
+              </w:rPr>
+              <w:t>Geijn</w:t>
+            </w:r>
+            <w:proofErr w:type="spellEnd"/>
+          </w:p>
+        </w:tc>
+        <w:tc>
+          <w:tcPr>
+            <w:tcW w:w="2820" w:type="dxa"/>
+          </w:tcPr>
+          <w:p>
+            <w:pPr>
+              <w:ind w:left="0" w:firstLine="0"/>
+              <w:rPr>
+                <w:rFonts w:ascii="Product Sans" w:hAnsi="Product Sans"/>
+              </w:rPr>
+            </w:pPr>
+            <w:r>
+              <w:rPr>
+                <w:rFonts w:ascii="Product Sans" w:hAnsi="Product Sans"/>
+              </w:rPr>
+              <w:t>(</w:t>
+            </w:r>
+            <w:r>
+              <w:rPr>
+                <w:rFonts w:ascii="Product Sans" w:hAnsi="Product Sans"/>
+              </w:rPr>
+              <w:t>Begeleidende</w:t>
+            </w:r>
+            <w:r>
+              <w:rPr>
+                <w:rFonts w:ascii="Product Sans" w:hAnsi="Product Sans"/>
+              </w:rPr>
+              <w:t xml:space="preserve"> docent)</w:t>
+            </w:r>
+          </w:p>
+        </w:tc>
+        <w:tc>
+          <w:tcPr>
+            <w:tcW w:w="2821" w:type="dxa"/>
+          </w:tcPr>
+          <w:p>
+            <w:pPr>
+              <w:ind w:left="0" w:firstLine="0"/>
+              <w:rPr>
+                <w:rFonts w:ascii="Product Sans" w:hAnsi="Product Sans"/>
+              </w:rPr>
+            </w:pPr>
+            <w:proofErr w:type="gramStart"/>
+            <w:r>
+              <w:rPr>
+                <w:rFonts w:ascii="Product Sans" w:hAnsi="Product Sans"/>
+              </w:rPr>
+              <w:t>s.a.van.geijn@hr.nl</w:t>
+            </w:r>
+            <w:proofErr w:type="gramEnd"/>
+          </w:p>
+        </w:tc>
+      </w:tr>
+    </w:tbl>
+    <w:p>
+      <w:pPr>
+        <w:ind w:left="0" w:firstLine="0"/>
+        <w:rPr>
+          <w:rFonts w:ascii="Product Sans" w:hAnsi="Product Sans"/>
+        </w:rPr>
+      </w:pPr>
+    </w:p>
+    <w:p>
+      <w:pPr>
+        <w:pStyle w:val="Kop1"/>
       </w:pPr>
       <w:r>
         <w:t>Samenwerking</w:t>
@@ -142,13 +503,7 @@
         <w:rPr>
           <w:rFonts w:ascii="Product Sans" w:hAnsi="Product Sans"/>
         </w:rPr>
-        <w:t>conflicten tussen leden voorkomen en indien nodig o</w:t>
-      </w:r>
-      <w:r>
-        <w:rPr>
-          <w:rFonts w:ascii="Product Sans" w:hAnsi="Product Sans"/>
-        </w:rPr>
-        <w:t>plossen.</w:t>
+        <w:t>conflicten tussen leden voorkomen en indien nodig oplossen.</w:t>
       </w:r>
     </w:p>
     <w:p>
@@ -210,13 +565,7 @@
         <w:rPr>
           <w:rFonts w:ascii="Product Sans" w:hAnsi="Product Sans"/>
         </w:rPr>
-        <w:t xml:space="preserve"> media. Indien een teamlid met opzet berichten</w:t>
-      </w:r>
-      <w:r>
-        <w:rPr>
-          <w:rFonts w:ascii="Product Sans" w:hAnsi="Product Sans"/>
-        </w:rPr>
-        <w:t xml:space="preserve"> van het team weigert te beantwoorden, zal er worden overwogen om deze persoon te verwijderen uit het team.</w:t>
+        <w:t xml:space="preserve"> media. Indien een teamlid met opzet berichten van het team weigert te beantwoorden, zal er worden overwogen om deze persoon te verwijderen uit het team.</w:t>
       </w:r>
     </w:p>
     <w:p>
@@ -246,13 +595,7 @@
         <w:rPr>
           <w:rFonts w:ascii="Product Sans" w:hAnsi="Product Sans"/>
         </w:rPr>
-        <w:t>wegens een door de rest van het team besloten, valide reden</w:t>
-      </w:r>
-      <w:r>
-        <w:rPr>
-          <w:rFonts w:ascii="Product Sans" w:hAnsi="Product Sans"/>
-        </w:rPr>
-        <w:t xml:space="preserve"> niet kan komen opdagen, zal dit getolereerd worden. Indien een teamlid met opzet niet komt opdagen, zal er worden overwogen om deze persoon te verwijderen uit het team.</w:t>
+        <w:t>wegens een door de rest van het team besloten, valide reden niet kan komen opdagen, zal dit getolereerd worden. Indien een teamlid met opzet niet komt opdagen, zal er worden overwogen om deze persoon te verwijderen uit het team.</w:t>
       </w:r>
     </w:p>
     <w:p>
@@ -282,13 +625,7 @@
         <w:rPr>
           <w:rFonts w:ascii="Product Sans" w:hAnsi="Product Sans"/>
         </w:rPr>
-        <w:t xml:space="preserve"> wordt gemeld als hij/zij te laa</w:t>
-      </w:r>
-      <w:r>
-        <w:rPr>
-          <w:rFonts w:ascii="Product Sans" w:hAnsi="Product Sans"/>
-        </w:rPr>
-        <w:t>t komt.</w:t>
+        <w:t xml:space="preserve"> wordt gemeld als hij/zij te laat komt.</w:t>
       </w:r>
     </w:p>
     <w:p>
@@ -336,21 +673,7 @@
         <w:rPr>
           <w:rFonts w:ascii="Product Sans" w:hAnsi="Product Sans"/>
         </w:rPr>
-        <w:t>Consequenties voor het niet beh</w:t>
-      </w:r>
-      <w:bookmarkStart w:id="0" w:name="_GoBack"/>
-      <w:bookmarkEnd w:id="0"/>
-      <w:r>
-        <w:rPr>
-          <w:rFonts w:ascii="Product Sans" w:hAnsi="Product Sans"/>
-        </w:rPr>
-        <w:t>alen van een individuele deadline zal worden besproken bi</w:t>
-      </w:r>
-      <w:r>
-        <w:rPr>
-          <w:rFonts w:ascii="Product Sans" w:hAnsi="Product Sans"/>
-        </w:rPr>
-        <w:t>j</w:t>
+        <w:t>Consequenties voor het niet behalen van een individuele deadline zal worden besproken bij</w:t>
       </w:r>
       <w:r>
         <w:rPr>
@@ -381,13 +704,7 @@
         <w:rPr>
           <w:rFonts w:ascii="Product Sans" w:hAnsi="Product Sans"/>
         </w:rPr>
-        <w:t>Alle documenten die wij opleveren dienen plagiaatvrij en vrij toegan</w:t>
-      </w:r>
-      <w:r>
-        <w:rPr>
-          <w:rFonts w:ascii="Product Sans" w:hAnsi="Product Sans"/>
-        </w:rPr>
-        <w:t>kelijk voor het gehele</w:t>
+        <w:t>Alle documenten die wij opleveren dienen plagiaatvrij en vrij toegankelijk voor het gehele</w:t>
       </w:r>
       <w:r>
         <w:rPr>
@@ -417,7 +734,6 @@
         <w:pStyle w:val="Kop1"/>
       </w:pPr>
       <w:r>
-        <w:lastRenderedPageBreak/>
         <w:t>Financiële zaken</w:t>
       </w:r>
     </w:p>
@@ -484,13 +800,7 @@
         <w:rPr>
           <w:rFonts w:ascii="Product Sans" w:hAnsi="Product Sans"/>
         </w:rPr>
-        <w:t>Onaangekondigde aankopen (buiten het budget) kunnen niet bij he</w:t>
-      </w:r>
-      <w:r>
-        <w:rPr>
-          <w:rFonts w:ascii="Product Sans" w:hAnsi="Product Sans"/>
-        </w:rPr>
-        <w:t>t team worden gedeclareerd zonder instemming van alle leden.</w:t>
+        <w:t>Onaangekondigde aankopen (buiten het budget) kunnen niet bij het team worden gedeclareerd zonder instemming van alle leden.</w:t>
       </w:r>
     </w:p>
     <w:p>
@@ -528,7 +838,6 @@
     <w:p>
       <w:pPr>
         <w:pStyle w:val="Kop1"/>
-        <w:ind w:left="469" w:hanging="484"/>
       </w:pPr>
       <w:r>
         <w:t>Geheimhoudingsplicht</w:t>
@@ -563,13 +872,7 @@
         <w:rPr>
           <w:rFonts w:ascii="Product Sans" w:hAnsi="Product Sans"/>
         </w:rPr>
-        <w:t xml:space="preserve">-source project, heeft geen van de teamleden het recht om </w:t>
-      </w:r>
-      <w:r>
-        <w:rPr>
-          <w:rFonts w:ascii="Product Sans" w:hAnsi="Product Sans"/>
-        </w:rPr>
-        <w:t>informatie</w:t>
+        <w:t>-source project, heeft geen van de teamleden het recht om informatie</w:t>
       </w:r>
       <w:r>
         <w:rPr>
@@ -612,13 +915,7 @@
         <w:rPr>
           <w:rFonts w:ascii="Product Sans" w:hAnsi="Product Sans"/>
         </w:rPr>
-        <w:t>het</w:t>
-      </w:r>
-      <w:r>
-        <w:rPr>
-          <w:rFonts w:ascii="Product Sans" w:hAnsi="Product Sans"/>
-        </w:rPr>
-        <w:t xml:space="preserve"> project wordt ge-open-</w:t>
+        <w:t>het project wordt ge-open-</w:t>
       </w:r>
       <w:proofErr w:type="spellStart"/>
       <w:r>
@@ -654,7 +951,6 @@
     <w:p>
       <w:pPr>
         <w:pStyle w:val="Kop1"/>
-        <w:ind w:left="469" w:hanging="484"/>
       </w:pPr>
       <w:r>
         <w:t>Ondertekening</w:t>
@@ -671,13 +967,7 @@
         <w:rPr>
           <w:rFonts w:ascii="Product Sans" w:hAnsi="Product Sans"/>
         </w:rPr>
-        <w:t>Overtreding van een van bovengenoemde provisies zal</w:t>
-      </w:r>
-      <w:r>
-        <w:rPr>
-          <w:rFonts w:ascii="Product Sans" w:hAnsi="Product Sans"/>
-        </w:rPr>
-        <w:t xml:space="preserve"> (tenzij anders aangegeven) de eerste 2 keren worden getolereerd. Hier opvolgende overtredingen zullen worden gemeld bij een begeleider waarop mogelijk verwijdering uit het team kan volgen.</w:t>
+        <w:t>Overtreding van een van bovengenoemde provisies zal (tenzij anders aangegeven) de eerste 2 keren worden getolereerd. Hier opvolgende overtredingen zullen worden gemeld bij een begeleider waarop mogelijk verwijdering uit het team kan volgen.</w:t>
       </w:r>
     </w:p>
     <w:p>
@@ -695,13 +985,7 @@
         <w:rPr>
           <w:rFonts w:ascii="Product Sans" w:hAnsi="Product Sans"/>
         </w:rPr>
-        <w:t>Het mee instemmen van de toepassing van alle provisies gespecifice</w:t>
-      </w:r>
-      <w:r>
-        <w:rPr>
-          <w:rFonts w:ascii="Product Sans" w:hAnsi="Product Sans"/>
-        </w:rPr>
-        <w:t>erd in deze overeenkomst</w:t>
+        <w:t>Het mee instemmen van de toepassing van alle provisies gespecificeerd in deze overeenkomst</w:t>
       </w:r>
       <w:r>
         <w:rPr>
@@ -735,6 +1019,7 @@
         <w:t>Overeenstemming van een teamlid kan uitsluitend worden gekenmerkt middels zijn/haarhandtekening in onderstaand kader.</w:t>
       </w:r>
     </w:p>
+    <w:bookmarkStart w:id="1" w:name="_GoBack"/>
     <w:p>
       <w:pPr>
         <w:spacing w:after="1528" w:line="259" w:lineRule="auto"/>
@@ -881,158 +1166,11 @@
           </mc:Fallback>
         </mc:AlternateContent>
       </w:r>
-    </w:p>
-    <w:p>
-      <w:pPr>
-        <w:spacing w:after="1338" w:line="259" w:lineRule="auto"/>
-        <w:ind w:left="283" w:firstLine="0"/>
-        <w:jc w:val="left"/>
-        <w:rPr>
-          <w:rFonts w:ascii="Product Sans" w:hAnsi="Product Sans"/>
-        </w:rPr>
-      </w:pPr>
-      <w:r>
-        <w:rPr>
-          <w:rFonts w:ascii="Product Sans" w:eastAsia="Calibri" w:hAnsi="Product Sans" w:cs="Calibri"/>
-          <w:noProof/>
-        </w:rPr>
-        <mc:AlternateContent>
-          <mc:Choice Requires="wpg">
-            <w:drawing>
-              <wp:inline distT="0" distB="0" distL="0" distR="0">
-                <wp:extent cx="5371198" cy="12653"/>
-                <wp:effectExtent l="0" t="0" r="0" b="0"/>
-                <wp:docPr id="1093" name="Group 1093"/>
-                <wp:cNvGraphicFramePr/>
-                <a:graphic xmlns:a="http://schemas.openxmlformats.org/drawingml/2006/main">
-                  <a:graphicData uri="http://schemas.microsoft.com/office/word/2010/wordprocessingGroup">
-                    <wpg:wgp>
-                      <wpg:cNvGrpSpPr/>
-                      <wpg:grpSpPr>
-                        <a:xfrm>
-                          <a:off x="0" y="0"/>
-                          <a:ext cx="5371198" cy="12653"/>
-                          <a:chOff x="0" y="0"/>
-                          <a:chExt cx="5371198" cy="12653"/>
-                        </a:xfrm>
-                      </wpg:grpSpPr>
-                      <wps:wsp>
-                        <wps:cNvPr id="84" name="Shape 84"/>
-                        <wps:cNvSpPr/>
-                        <wps:spPr>
-                          <a:xfrm>
-                            <a:off x="0" y="0"/>
-                            <a:ext cx="2160004" cy="0"/>
-                          </a:xfrm>
-                          <a:custGeom>
-                            <a:avLst/>
-                            <a:gdLst/>
-                            <a:ahLst/>
-                            <a:cxnLst/>
-                            <a:rect l="0" t="0" r="0" b="0"/>
-                            <a:pathLst>
-                              <a:path w="2160004">
-                                <a:moveTo>
-                                  <a:pt x="0" y="0"/>
-                                </a:moveTo>
-                                <a:lnTo>
-                                  <a:pt x="2160004" y="0"/>
-                                </a:lnTo>
-                              </a:path>
-                            </a:pathLst>
-                          </a:custGeom>
-                          <a:ln w="12653" cap="flat">
-                            <a:miter lim="127000"/>
-                          </a:ln>
-                        </wps:spPr>
-                        <wps:style>
-                          <a:lnRef idx="1">
-                            <a:srgbClr val="000000"/>
-                          </a:lnRef>
-                          <a:fillRef idx="0">
-                            <a:srgbClr val="000000">
-                              <a:alpha val="0"/>
-                            </a:srgbClr>
-                          </a:fillRef>
-                          <a:effectRef idx="0">
-                            <a:scrgbClr r="0" g="0" b="0"/>
-                          </a:effectRef>
-                          <a:fontRef idx="none"/>
-                        </wps:style>
-                        <wps:bodyPr/>
-                      </wps:wsp>
-                      <wps:wsp>
-                        <wps:cNvPr id="85" name="Shape 85"/>
-                        <wps:cNvSpPr/>
-                        <wps:spPr>
-                          <a:xfrm>
-                            <a:off x="3211208" y="0"/>
-                            <a:ext cx="2159991" cy="0"/>
-                          </a:xfrm>
-                          <a:custGeom>
-                            <a:avLst/>
-                            <a:gdLst/>
-                            <a:ahLst/>
-                            <a:cxnLst/>
-                            <a:rect l="0" t="0" r="0" b="0"/>
-                            <a:pathLst>
-                              <a:path w="2159991">
-                                <a:moveTo>
-                                  <a:pt x="0" y="0"/>
-                                </a:moveTo>
-                                <a:lnTo>
-                                  <a:pt x="2159991" y="0"/>
-                                </a:lnTo>
-                              </a:path>
-                            </a:pathLst>
-                          </a:custGeom>
-                          <a:ln w="12653" cap="flat">
-                            <a:miter lim="127000"/>
-                          </a:ln>
-                        </wps:spPr>
-                        <wps:style>
-                          <a:lnRef idx="1">
-                            <a:srgbClr val="000000"/>
-                          </a:lnRef>
-                          <a:fillRef idx="0">
-                            <a:srgbClr val="000000">
-                              <a:alpha val="0"/>
-                            </a:srgbClr>
-                          </a:fillRef>
-                          <a:effectRef idx="0">
-                            <a:scrgbClr r="0" g="0" b="0"/>
-                          </a:effectRef>
-                          <a:fontRef idx="none"/>
-                        </wps:style>
-                        <wps:bodyPr/>
-                      </wps:wsp>
-                    </wpg:wgp>
-                  </a:graphicData>
-                </a:graphic>
-              </wp:inline>
-            </w:drawing>
-          </mc:Choice>
-          <mc:Fallback xmlns:a="http://schemas.openxmlformats.org/drawingml/2006/main">
-            <w:pict>
-              <v:group id="Group 1093" style="width:422.929pt;height:0.9963pt;mso-position-horizontal-relative:char;mso-position-vertical-relative:line" coordsize="53711,126">
-                <v:shape id="Shape 84" style="position:absolute;width:21600;height:0;left:0;top:0;" coordsize="2160004,0" path="m0,0l2160004,0">
-                  <v:stroke weight="0.9963pt" endcap="flat" joinstyle="miter" miterlimit="10" on="true" color="#000000"/>
-                  <v:fill on="false" color="#000000" opacity="0"/>
-                </v:shape>
-                <v:shape id="Shape 85" style="position:absolute;width:21599;height:0;left:32112;top:0;" coordsize="2159991,0" path="m0,0l2159991,0">
-                  <v:stroke weight="0.9963pt" endcap="flat" joinstyle="miter" miterlimit="10" on="true" color="#000000"/>
-                  <v:fill on="false" color="#000000" opacity="0"/>
-                </v:shape>
-              </v:group>
-            </w:pict>
-          </mc:Fallback>
-        </mc:AlternateContent>
-      </w:r>
+      <w:bookmarkEnd w:id="1"/>
     </w:p>
     <w:p>
       <w:pPr>
         <w:pStyle w:val="Kop1"/>
-        <w:ind w:left="469" w:hanging="484"/>
       </w:pPr>
       <w:proofErr w:type="spellStart"/>
       <w:r>
@@ -1237,6 +1375,7 @@
         <w:t>Indien er een wens bestaat vanuit Bastiaan om op zichzelf het project voort te zetten blijft de mogelijkheid altijd bestaan voor hem om al het tot nu toe gerealiseerde en opgeleverde werk in te zien, en te gebruiken voor zijn eigen voortgang.</w:t>
       </w:r>
     </w:p>
+    <w:bookmarkEnd w:id="0"/>
     <w:p>
       <w:pPr>
         <w:spacing w:after="1338" w:line="259" w:lineRule="auto"/>
@@ -2635,7 +2774,7 @@
       </w:pPr>
     </w:pPrDefault>
   </w:docDefaults>
-  <w:latentStyles w:defLockedState="0" w:defUIPriority="99" w:defSemiHidden="0" w:defUnhideWhenUsed="0" w:defQFormat="0" w:count="375">
+  <w:latentStyles w:defLockedState="0" w:defUIPriority="99" w:defSemiHidden="0" w:defUnhideWhenUsed="0" w:defQFormat="0" w:count="377">
     <w:lsdException w:name="Normal" w:uiPriority="0" w:qFormat="1"/>
     <w:lsdException w:name="heading 1" w:uiPriority="9" w:qFormat="1"/>
     <w:lsdException w:name="heading 2" w:semiHidden="1" w:uiPriority="9" w:unhideWhenUsed="1" w:qFormat="1"/>
@@ -2741,7 +2880,6 @@
     <w:lsdException w:name="HTML Sample" w:semiHidden="1" w:unhideWhenUsed="1"/>
     <w:lsdException w:name="HTML Typewriter" w:semiHidden="1" w:unhideWhenUsed="1"/>
     <w:lsdException w:name="HTML Variable" w:semiHidden="1" w:unhideWhenUsed="1"/>
-    <w:lsdException w:name="Normal Table" w:semiHidden="1" w:unhideWhenUsed="1"/>
     <w:lsdException w:name="annotation subject" w:semiHidden="1" w:unhideWhenUsed="1"/>
     <w:lsdException w:name="No List" w:semiHidden="1" w:unhideWhenUsed="1"/>
     <w:lsdException w:name="Outline List 1" w:semiHidden="1" w:unhideWhenUsed="1"/>
@@ -2787,11 +2925,9 @@
     <w:lsdException w:name="Table Subtle 1" w:semiHidden="1" w:unhideWhenUsed="1"/>
     <w:lsdException w:name="Table Subtle 2" w:semiHidden="1" w:unhideWhenUsed="1"/>
     <w:lsdException w:name="Table Web 1" w:semiHidden="1" w:unhideWhenUsed="1"/>
-    <w:lsdException w:name="Table Web 2" w:semiHidden="1" w:unhideWhenUsed="1"/>
     <w:lsdException w:name="Table Web 3" w:semiHidden="1" w:unhideWhenUsed="1"/>
     <w:lsdException w:name="Balloon Text" w:semiHidden="1" w:unhideWhenUsed="1"/>
     <w:lsdException w:name="Table Grid" w:uiPriority="39"/>
-    <w:lsdException w:name="Table Theme" w:semiHidden="1" w:unhideWhenUsed="1"/>
     <w:lsdException w:name="Placeholder Text" w:semiHidden="1"/>
     <w:lsdException w:name="No Spacing" w:uiPriority="1" w:qFormat="1"/>
     <w:lsdException w:name="Light Shading" w:uiPriority="60"/>
@@ -3011,6 +3147,8 @@
     <w:lsdException w:name="Smart Hyperlink" w:semiHidden="1" w:unhideWhenUsed="1"/>
     <w:lsdException w:name="Hashtag" w:semiHidden="1" w:unhideWhenUsed="1"/>
     <w:lsdException w:name="Unresolved Mention" w:semiHidden="1" w:unhideWhenUsed="1"/>
+    <w:lsdException w:name="Smart Link" w:semiHidden="1" w:unhideWhenUsed="1"/>
+    <w:lsdException w:name="Smart Link Error" w:semiHidden="1" w:unhideWhenUsed="1"/>
   </w:latentStyles>
   <w:style w:type="paragraph" w:default="1" w:styleId="Standaard">
     <w:name w:val="Normal"/>
@@ -3052,7 +3190,6 @@
   <w:style w:type="character" w:default="1" w:styleId="Standaardalinea-lettertype">
     <w:name w:val="Default Paragraph Font"/>
     <w:uiPriority w:val="1"/>
-    <w:semiHidden/>
     <w:unhideWhenUsed/>
   </w:style>
   <w:style w:type="table" w:default="1" w:styleId="Standaardtabel">
@@ -3098,6 +3235,25 @@
       <w:ind w:left="720"/>
       <w:contextualSpacing/>
     </w:pPr>
+  </w:style>
+  <w:style w:type="table" w:styleId="Tabelraster">
+    <w:name w:val="Table Grid"/>
+    <w:basedOn w:val="Standaardtabel"/>
+    <w:uiPriority w:val="39"/>
+    <w:rsid w:val="0014719E"/>
+    <w:pPr>
+      <w:spacing w:after="0" w:line="240" w:lineRule="auto"/>
+    </w:pPr>
+    <w:tblPr>
+      <w:tblBorders>
+        <w:top w:val="single" w:sz="4" w:space="0" w:color="auto"/>
+        <w:left w:val="single" w:sz="4" w:space="0" w:color="auto"/>
+        <w:bottom w:val="single" w:sz="4" w:space="0" w:color="auto"/>
+        <w:right w:val="single" w:sz="4" w:space="0" w:color="auto"/>
+        <w:insideH w:val="single" w:sz="4" w:space="0" w:color="auto"/>
+        <w:insideV w:val="single" w:sz="4" w:space="0" w:color="auto"/>
+      </w:tblBorders>
+    </w:tblPr>
   </w:style>
 </w:styles>
 </file>
